--- a/docs/2017.9.28_需求規格書.docx
+++ b/docs/2017.9.28_需求規格書.docx
@@ -86,74 +86,105 @@
         </w:rPr>
         <w:t>鄭皓澤</w:t>
       </w:r>
+    </w:p>
+    <w:p>
+      <w:r>
+        <w:tab/>
+      </w:r>
+      <w:r>
+        <w:rPr>
+          <w:rFonts w:hint="eastAsia"/>
+        </w:rPr>
+        <w:t xml:space="preserve">  D0542974</w:t>
+      </w:r>
+      <w:r>
+        <w:rPr>
+          <w:rFonts w:hint="eastAsia"/>
+        </w:rPr>
+        <w:t xml:space="preserve"> </w:t>
+      </w:r>
+      <w:r>
+        <w:rPr>
+          <w:rFonts w:hint="eastAsia"/>
+        </w:rPr>
+        <w:t>翁竹延</w:t>
+      </w:r>
+    </w:p>
+    <w:p>
+      <w:r>
+        <w:tab/>
+      </w:r>
+      <w:r>
+        <w:rPr>
+          <w:rFonts w:hint="eastAsia"/>
+        </w:rPr>
+        <w:t xml:space="preserve">  D0511408</w:t>
+      </w:r>
+      <w:r>
+        <w:rPr>
+          <w:rFonts w:hint="eastAsia"/>
+        </w:rPr>
+        <w:t xml:space="preserve"> </w:t>
+      </w:r>
+      <w:r>
+        <w:rPr>
+          <w:rFonts w:hint="eastAsia"/>
+        </w:rPr>
+        <w:t>范瑋倫</w:t>
+      </w:r>
+    </w:p>
+    <w:p>
+      <w:r>
+        <w:tab/>
+      </w:r>
+      <w:r>
+        <w:rPr>
+          <w:rFonts w:hint="eastAsia"/>
+        </w:rPr>
+        <w:t xml:space="preserve">  D0575892 </w:t>
+      </w:r>
+      <w:r>
+        <w:rPr>
+          <w:rFonts w:hint="eastAsia"/>
+        </w:rPr>
+        <w:t>劉沅旻</w:t>
+      </w:r>
+    </w:p>
+    <w:bookmarkEnd w:id="0"/>
+    <w:p>
+      <w:r>
+        <w:tab/>
+      </w:r>
+      <w:r>
+        <w:rPr>
+          <w:rFonts w:hint="eastAsia"/>
+        </w:rPr>
+        <w:t xml:space="preserve">  </w:t>
+      </w:r>
+      <w:r>
+        <w:t>D0542295</w:t>
+      </w:r>
+      <w:r>
+        <w:rPr>
+          <w:rFonts w:hint="eastAsia"/>
+        </w:rPr>
+        <w:t xml:space="preserve"> </w:t>
+      </w:r>
       <w:bookmarkStart w:id="1" w:name="_GoBack"/>
       <w:bookmarkEnd w:id="1"/>
-    </w:p>
-    <w:p>
-      <w:r>
-        <w:tab/>
-      </w:r>
-      <w:r>
-        <w:rPr>
-          <w:rFonts w:hint="eastAsia"/>
-        </w:rPr>
-        <w:t xml:space="preserve">  D0542974</w:t>
-      </w:r>
-      <w:r>
-        <w:rPr>
-          <w:rFonts w:hint="eastAsia"/>
-        </w:rPr>
-        <w:t xml:space="preserve"> </w:t>
-      </w:r>
-      <w:r>
-        <w:rPr>
-          <w:rFonts w:hint="eastAsia"/>
-        </w:rPr>
-        <w:t>翁竹延</w:t>
-      </w:r>
-    </w:p>
-    <w:p>
-      <w:r>
-        <w:tab/>
-      </w:r>
-      <w:r>
-        <w:rPr>
-          <w:rFonts w:hint="eastAsia"/>
-        </w:rPr>
-        <w:t xml:space="preserve">  D0511408</w:t>
-      </w:r>
-      <w:r>
-        <w:rPr>
-          <w:rFonts w:hint="eastAsia"/>
-        </w:rPr>
-        <w:t xml:space="preserve"> </w:t>
-      </w:r>
-      <w:r>
-        <w:rPr>
-          <w:rFonts w:hint="eastAsia"/>
-        </w:rPr>
-        <w:t>范瑋倫</w:t>
-      </w:r>
-    </w:p>
-    <w:p>
-      <w:r>
-        <w:tab/>
-      </w:r>
-      <w:r>
-        <w:rPr>
-          <w:rFonts w:hint="eastAsia"/>
-        </w:rPr>
-        <w:t xml:space="preserve">  D0575892 </w:t>
-      </w:r>
-      <w:r>
-        <w:rPr>
-          <w:rFonts w:hint="eastAsia"/>
-        </w:rPr>
-        <w:t>劉沅旻</w:t>
-      </w:r>
-    </w:p>
-    <w:bookmarkEnd w:id="0"/>
-    <w:p/>
+      <w:r>
+        <w:rPr>
+          <w:rFonts w:hint="eastAsia"/>
+        </w:rPr>
+        <w:t>謝</w:t>
+      </w:r>
+      <w:r>
+        <w:rPr>
+          <w:rFonts w:hint="eastAsia"/>
+        </w:rPr>
+        <w:t>承佑</w:t>
+      </w:r>
+    </w:p>
     <w:p/>
     <w:p>
       <w:pPr>
@@ -320,9 +351,6 @@
       <w:pPr>
         <w:pStyle w:val="a7"/>
         <w:ind w:leftChars="0" w:firstLine="480"/>
-        <w:rPr>
-          <w:rFonts w:hint="eastAsia"/>
-        </w:rPr>
       </w:pPr>
       <w:r>
         <w:rPr>
@@ -412,9 +440,6 @@
       <w:pPr>
         <w:pStyle w:val="a7"/>
         <w:ind w:leftChars="0" w:firstLine="480"/>
-        <w:rPr>
-          <w:rFonts w:hint="eastAsia"/>
-        </w:rPr>
       </w:pPr>
       <w:r>
         <w:rPr>
@@ -427,9 +452,6 @@
       <w:pPr>
         <w:pStyle w:val="a7"/>
         <w:ind w:leftChars="0" w:firstLine="480"/>
-        <w:rPr>
-          <w:rFonts w:hint="eastAsia"/>
-        </w:rPr>
       </w:pPr>
       <w:r>
         <w:rPr>
@@ -442,9 +464,6 @@
       <w:pPr>
         <w:pStyle w:val="a7"/>
         <w:ind w:leftChars="0"/>
-        <w:rPr>
-          <w:rFonts w:hint="eastAsia"/>
-        </w:rPr>
       </w:pPr>
     </w:p>
     <w:p>
@@ -455,9 +474,6 @@
           <w:numId w:val="1"/>
         </w:numPr>
         <w:ind w:leftChars="0"/>
-        <w:rPr>
-          <w:rFonts w:hint="eastAsia"/>
-        </w:rPr>
       </w:pPr>
       <w:r>
         <w:rPr>
@@ -602,9 +618,6 @@
       <w:pPr>
         <w:pStyle w:val="a7"/>
         <w:ind w:leftChars="0" w:firstLine="480"/>
-        <w:rPr>
-          <w:rFonts w:hint="eastAsia"/>
-        </w:rPr>
       </w:pPr>
       <w:r>
         <w:rPr>
@@ -779,11 +792,6 @@
       </w:r>
     </w:p>
     <w:p>
-      <w:pPr>
-        <w:rPr>
-          <w:rFonts w:hint="eastAsia"/>
-        </w:rPr>
-      </w:pPr>
       <w:r>
         <w:lastRenderedPageBreak/>
         <w:tab/>
@@ -848,31 +856,20 @@
       </w:r>
     </w:p>
     <w:p>
-      <w:pPr>
-        <w:rPr>
-          <w:rFonts w:hint="eastAsia"/>
-        </w:rPr>
-      </w:pPr>
-      <w:r>
-        <w:tab/>
-      </w:r>
-      <w:r>
-        <w:tab/>
-      </w:r>
-      <w:r>
-        <w:tab/>
-      </w:r>
-      <w:r>
-        <w:tab/>
-      </w:r>
-    </w:p>
-    <w:p>
-      <w:pPr>
-        <w:rPr>
-          <w:rFonts w:hint="eastAsia"/>
-        </w:rPr>
-      </w:pPr>
-    </w:p>
+      <w:r>
+        <w:tab/>
+      </w:r>
+      <w:r>
+        <w:tab/>
+      </w:r>
+      <w:r>
+        <w:tab/>
+      </w:r>
+      <w:r>
+        <w:tab/>
+      </w:r>
+    </w:p>
+    <w:p/>
     <w:p>
       <w:pPr>
         <w:pStyle w:val="a7"/>
@@ -881,9 +878,6 @@
           <w:numId w:val="1"/>
         </w:numPr>
         <w:ind w:leftChars="0"/>
-        <w:rPr>
-          <w:rFonts w:hint="eastAsia"/>
-        </w:rPr>
       </w:pPr>
       <w:r>
         <w:rPr>
@@ -1058,11 +1052,6 @@
       </w:r>
     </w:p>
     <w:p>
-      <w:pPr>
-        <w:rPr>
-          <w:rFonts w:hint="eastAsia"/>
-        </w:rPr>
-      </w:pPr>
       <w:r>
         <w:tab/>
       </w:r>
@@ -1112,9 +1101,6 @@
     <w:p>
       <w:pPr>
         <w:ind w:left="480" w:firstLine="480"/>
-        <w:rPr>
-          <w:rFonts w:hint="eastAsia"/>
-        </w:rPr>
       </w:pPr>
       <w:r>
         <w:rPr>
@@ -1126,9 +1112,6 @@
     <w:p>
       <w:pPr>
         <w:ind w:left="480" w:firstLine="480"/>
-        <w:rPr>
-          <w:rFonts w:hint="eastAsia"/>
-        </w:rPr>
       </w:pPr>
     </w:p>
     <w:p>
@@ -1139,9 +1122,6 @@
           <w:numId w:val="1"/>
         </w:numPr>
         <w:ind w:leftChars="0"/>
-        <w:rPr>
-          <w:rFonts w:hint="eastAsia"/>
-        </w:rPr>
       </w:pPr>
       <w:r>
         <w:rPr>
@@ -1264,9 +1244,6 @@
       <w:pPr>
         <w:pStyle w:val="a7"/>
         <w:ind w:leftChars="0"/>
-        <w:rPr>
-          <w:rFonts w:hint="eastAsia"/>
-        </w:rPr>
       </w:pPr>
       <w:r>
         <w:rPr>
@@ -1376,11 +1353,6 @@
       </w:r>
     </w:p>
     <w:p>
-      <w:pPr>
-        <w:rPr>
-          <w:rFonts w:hint="eastAsia"/>
-        </w:rPr>
-      </w:pPr>
       <w:r>
         <w:tab/>
       </w:r>
@@ -1396,9 +1368,6 @@
           <w:numId w:val="1"/>
         </w:numPr>
         <w:ind w:leftChars="0"/>
-        <w:rPr>
-          <w:rFonts w:hint="eastAsia"/>
-        </w:rPr>
       </w:pPr>
       <w:r>
         <w:rPr>
@@ -1638,11 +1607,6 @@
       </w:r>
     </w:p>
     <w:p>
-      <w:pPr>
-        <w:rPr>
-          <w:rFonts w:hint="eastAsia"/>
-        </w:rPr>
-      </w:pPr>
       <w:r>
         <w:tab/>
       </w:r>
@@ -1654,6 +1618,230 @@
           <w:rFonts w:hint="eastAsia"/>
         </w:rPr>
         <w:t>使用者可以在底下進行回覆</w:t>
+      </w:r>
+    </w:p>
+    <w:p>
+      <w:pPr>
+        <w:pStyle w:val="a7"/>
+        <w:numPr>
+          <w:ilvl w:val="0"/>
+          <w:numId w:val="1"/>
+        </w:numPr>
+        <w:ind w:leftChars="0"/>
+      </w:pPr>
+      <w:r>
+        <w:rPr>
+          <w:rFonts w:hint="eastAsia"/>
+          <w:b/>
+        </w:rPr>
+        <w:lastRenderedPageBreak/>
+        <w:t>功能</w:t>
+      </w:r>
+      <w:r>
+        <w:rPr>
+          <w:rFonts w:hint="eastAsia"/>
+          <w:b/>
+        </w:rPr>
+        <w:t>:</w:t>
+      </w:r>
+      <w:r>
+        <w:rPr>
+          <w:rFonts w:hint="eastAsia"/>
+        </w:rPr>
+        <w:t>當課程無餘額時，</w:t>
+      </w:r>
+      <w:r>
+        <w:rPr>
+          <w:rFonts w:hint="eastAsia"/>
+        </w:rPr>
+        <w:t>跳出滿堂的通知，並</w:t>
+      </w:r>
+      <w:r>
+        <w:rPr>
+          <w:rFonts w:hint="eastAsia"/>
+        </w:rPr>
+        <w:t>推薦給學生相似的課程，給予選擇</w:t>
+      </w:r>
+    </w:p>
+    <w:p>
+      <w:pPr>
+        <w:pStyle w:val="a7"/>
+        <w:ind w:leftChars="0"/>
+      </w:pPr>
+      <w:r>
+        <w:rPr>
+          <w:rFonts w:hint="eastAsia"/>
+          <w:b/>
+        </w:rPr>
+        <w:t>輸入</w:t>
+      </w:r>
+      <w:r>
+        <w:rPr>
+          <w:rFonts w:hint="eastAsia"/>
+          <w:b/>
+        </w:rPr>
+        <w:t>:</w:t>
+      </w:r>
+      <w:r>
+        <w:rPr>
+          <w:rFonts w:hint="eastAsia"/>
+        </w:rPr>
+        <w:t>學生選擇加選功能</w:t>
+      </w:r>
+    </w:p>
+    <w:p>
+      <w:pPr>
+        <w:pStyle w:val="a7"/>
+        <w:ind w:leftChars="0"/>
+      </w:pPr>
+      <w:r>
+        <w:rPr>
+          <w:rFonts w:hint="eastAsia"/>
+          <w:b/>
+        </w:rPr>
+        <w:t>輸出</w:t>
+      </w:r>
+      <w:r>
+        <w:rPr>
+          <w:rFonts w:hint="eastAsia"/>
+          <w:b/>
+        </w:rPr>
+        <w:t>:</w:t>
+      </w:r>
+      <w:r>
+        <w:rPr>
+          <w:rFonts w:hint="eastAsia"/>
+        </w:rPr>
+        <w:t>推薦相似的課程</w:t>
+      </w:r>
+    </w:p>
+    <w:p>
+      <w:pPr>
+        <w:pStyle w:val="a7"/>
+        <w:ind w:leftChars="0"/>
+      </w:pPr>
+      <w:r>
+        <w:rPr>
+          <w:rFonts w:hint="eastAsia"/>
+          <w:b/>
+        </w:rPr>
+        <w:t>前置條件</w:t>
+      </w:r>
+      <w:r>
+        <w:rPr>
+          <w:rFonts w:hint="eastAsia"/>
+          <w:b/>
+        </w:rPr>
+        <w:t>:</w:t>
+      </w:r>
+      <w:r>
+        <w:rPr>
+          <w:rFonts w:hint="eastAsia"/>
+        </w:rPr>
+        <w:t>課程確定無餘額、使用者按下加選功能</w:t>
+      </w:r>
+    </w:p>
+    <w:p>
+      <w:pPr>
+        <w:pStyle w:val="a7"/>
+        <w:ind w:leftChars="0"/>
+      </w:pPr>
+      <w:r>
+        <w:rPr>
+          <w:rFonts w:hint="eastAsia"/>
+          <w:b/>
+        </w:rPr>
+        <w:t>後置條件</w:t>
+      </w:r>
+      <w:r>
+        <w:rPr>
+          <w:rFonts w:hint="eastAsia"/>
+          <w:b/>
+        </w:rPr>
+        <w:t>:</w:t>
+      </w:r>
+      <w:r>
+        <w:rPr>
+          <w:rFonts w:hint="eastAsia"/>
+        </w:rPr>
+        <w:t>推薦相似的課程餘額要充足</w:t>
+      </w:r>
+    </w:p>
+    <w:p>
+      <w:pPr>
+        <w:pStyle w:val="a7"/>
+        <w:ind w:leftChars="0"/>
+        <w:rPr>
+          <w:b/>
+        </w:rPr>
+      </w:pPr>
+      <w:r>
+        <w:rPr>
+          <w:rFonts w:hint="eastAsia"/>
+          <w:b/>
+        </w:rPr>
+        <w:t>動作</w:t>
+      </w:r>
+      <w:r>
+        <w:rPr>
+          <w:rFonts w:hint="eastAsia"/>
+          <w:b/>
+        </w:rPr>
+        <w:t>:</w:t>
+      </w:r>
+    </w:p>
+    <w:p>
+      <w:pPr>
+        <w:pStyle w:val="a7"/>
+        <w:ind w:leftChars="0"/>
+      </w:pPr>
+      <w:r>
+        <w:tab/>
+      </w:r>
+      <w:r>
+        <w:rPr>
+          <w:rFonts w:hint="eastAsia"/>
+        </w:rPr>
+        <w:t>使用者選擇加選功能</w:t>
+      </w:r>
+    </w:p>
+    <w:p>
+      <w:pPr>
+        <w:pStyle w:val="a7"/>
+        <w:ind w:leftChars="0"/>
+      </w:pPr>
+      <w:r>
+        <w:tab/>
+      </w:r>
+      <w:r>
+        <w:rPr>
+          <w:rFonts w:hint="eastAsia"/>
+        </w:rPr>
+        <w:t>該課程無餘額，跳出已滿堂的通知</w:t>
+      </w:r>
+    </w:p>
+    <w:p>
+      <w:pPr>
+        <w:pStyle w:val="a7"/>
+        <w:ind w:leftChars="0"/>
+      </w:pPr>
+      <w:r>
+        <w:tab/>
+      </w:r>
+      <w:r>
+        <w:rPr>
+          <w:rFonts w:hint="eastAsia"/>
+        </w:rPr>
+        <w:t>列出相似的課程給予使用者參考</w:t>
+      </w:r>
+    </w:p>
+    <w:p>
+      <w:pPr>
+        <w:pStyle w:val="a7"/>
+        <w:ind w:leftChars="0"/>
+      </w:pPr>
+      <w:r>
+        <w:tab/>
       </w:r>
     </w:p>
     <w:sectPr>
